--- a/Web/build/download/cenik.docx
+++ b/Web/build/download/cenik.docx
@@ -1,6 +1,6 @@
 
 <file path=word/document.xml><?xml version="1.0" encoding="utf-8"?>
-<w:document xmlns:wpc="http://schemas.microsoft.com/office/word/2010/wordprocessingCanvas" xmlns:mc="http://schemas.openxmlformats.org/markup-compatibility/2006" xmlns:o="urn:schemas-microsoft-com:office:office" xmlns:r="http://schemas.openxmlformats.org/officeDocument/2006/relationships" xmlns:m="http://schemas.openxmlformats.org/officeDocument/2006/math" xmlns:v="urn:schemas-microsoft-com:vml" xmlns:wp14="http://schemas.microsoft.com/office/word/2010/wordprocessingDrawing" xmlns:wp="http://schemas.openxmlformats.org/drawingml/2006/wordprocessingDrawing" xmlns:w10="urn:schemas-microsoft-com:office:word" xmlns:w="http://schemas.openxmlformats.org/wordprocessingml/2006/main" xmlns:w14="http://schemas.microsoft.com/office/word/2010/wordml" xmlns:w15="http://schemas.microsoft.com/office/word/2012/wordml" xmlns:wpg="http://schemas.microsoft.com/office/word/2010/wordprocessingGroup" xmlns:wpi="http://schemas.microsoft.com/office/word/2010/wordprocessingInk" xmlns:wne="http://schemas.microsoft.com/office/word/2006/wordml" xmlns:wps="http://schemas.microsoft.com/office/word/2010/wordprocessingShape" mc:Ignorable="w14 w15 wp14">
+<w:document xmlns:wpc="http://schemas.microsoft.com/office/word/2010/wordprocessingCanvas" xmlns:cx="http://schemas.microsoft.com/office/drawing/2014/chartex" xmlns:cx1="http://schemas.microsoft.com/office/drawing/2015/9/8/chartex" xmlns:cx2="http://schemas.microsoft.com/office/drawing/2015/10/21/chartex" xmlns:cx3="http://schemas.microsoft.com/office/drawing/2016/5/9/chartex" xmlns:cx4="http://schemas.microsoft.com/office/drawing/2016/5/10/chartex" xmlns:cx5="http://schemas.microsoft.com/office/drawing/2016/5/11/chartex" xmlns:cx6="http://schemas.microsoft.com/office/drawing/2016/5/12/chartex" xmlns:cx7="http://schemas.microsoft.com/office/drawing/2016/5/13/chartex" xmlns:cx8="http://schemas.microsoft.com/office/drawing/2016/5/14/chartex" xmlns:mc="http://schemas.openxmlformats.org/markup-compatibility/2006" xmlns:aink="http://schemas.microsoft.com/office/drawing/2016/ink" xmlns:am3d="http://schemas.microsoft.com/office/drawing/2017/model3d" xmlns:o="urn:schemas-microsoft-com:office:office" xmlns:oel="http://schemas.microsoft.com/office/2019/extlst" xmlns:r="http://schemas.openxmlformats.org/officeDocument/2006/relationships" xmlns:m="http://schemas.openxmlformats.org/officeDocument/2006/math" xmlns:v="urn:schemas-microsoft-com:vml" xmlns:wp14="http://schemas.microsoft.com/office/word/2010/wordprocessingDrawing" xmlns:wp="http://schemas.openxmlformats.org/drawingml/2006/wordprocessingDrawing" xmlns:w10="urn:schemas-microsoft-com:office:word" xmlns:w="http://schemas.openxmlformats.org/wordprocessingml/2006/main" xmlns:w14="http://schemas.microsoft.com/office/word/2010/wordml" xmlns:w15="http://schemas.microsoft.com/office/word/2012/wordml" xmlns:w16cex="http://schemas.microsoft.com/office/word/2018/wordml/cex" xmlns:w16cid="http://schemas.microsoft.com/office/word/2016/wordml/cid" xmlns:w16="http://schemas.microsoft.com/office/word/2018/wordml" xmlns:w16sdtdh="http://schemas.microsoft.com/office/word/2020/wordml/sdtdatahash" xmlns:w16se="http://schemas.microsoft.com/office/word/2015/wordml/symex" xmlns:wpg="http://schemas.microsoft.com/office/word/2010/wordprocessingGroup" xmlns:wpi="http://schemas.microsoft.com/office/word/2010/wordprocessingInk" xmlns:wne="http://schemas.microsoft.com/office/word/2006/wordml" xmlns:wps="http://schemas.microsoft.com/office/word/2010/wordprocessingShape" mc:Ignorable="w14 w15 w16se w16cid w16 w16cex w16sdtdh wp14">
   <w:background w:color="FFEBFF"/>
   <w:body>
     <w:p>
@@ -54,8 +54,6 @@
         </w:rPr>
         <w:t>Ceník služeb</w:t>
       </w:r>
-      <w:bookmarkStart w:id="1" w:name="_GoBack"/>
-      <w:bookmarkEnd w:id="1"/>
     </w:p>
     <w:p>
       <w:pPr>
@@ -145,7 +143,15 @@
                 <w:sz w:val="24"/>
                 <w:szCs w:val="24"/>
               </w:rPr>
-              <w:t>20</w:t>
+              <w:t>3</w:t>
+            </w:r>
+            <w:r>
+              <w:rPr>
+                <w:rFonts w:ascii="Minion Pro Med" w:eastAsia="Times New Roman" w:hAnsi="Minion Pro Med" w:cs="Adobe Devanagari"/>
+                <w:sz w:val="24"/>
+                <w:szCs w:val="24"/>
+              </w:rPr>
+              <w:t>5</w:t>
             </w:r>
             <w:r>
               <w:rPr>
@@ -190,7 +196,23 @@
                 <w:sz w:val="24"/>
                 <w:szCs w:val="24"/>
               </w:rPr>
-              <w:t>Masáž chodidel (olejem 10min.)</w:t>
+              <w:t>Masáž chodidel (olejem 10</w:t>
+            </w:r>
+            <w:r>
+              <w:rPr>
+                <w:rFonts w:ascii="Minion Pro Med" w:eastAsia="Times New Roman" w:hAnsi="Minion Pro Med" w:cs="Adobe Devanagari"/>
+                <w:sz w:val="24"/>
+                <w:szCs w:val="24"/>
+              </w:rPr>
+              <w:t xml:space="preserve"> </w:t>
+            </w:r>
+            <w:r>
+              <w:rPr>
+                <w:rFonts w:ascii="Minion Pro Med" w:eastAsia="Times New Roman" w:hAnsi="Minion Pro Med" w:cs="Adobe Devanagari"/>
+                <w:sz w:val="24"/>
+                <w:szCs w:val="24"/>
+              </w:rPr>
+              <w:t>min.)</w:t>
             </w:r>
           </w:p>
         </w:tc>
@@ -816,146 +838,6 @@
       </w:tr>
       <w:tr>
         <w:trPr>
-          <w:trHeight w:val="414"/>
-        </w:trPr>
-        <w:tc>
-          <w:tcPr>
-            <w:tcW w:w="4340" w:type="dxa"/>
-            <w:vAlign w:val="bottom"/>
-          </w:tcPr>
-          <w:p>
-            <w:pPr>
-              <w:spacing w:line="360" w:lineRule="auto"/>
-              <w:rPr>
-                <w:rFonts w:ascii="Minion Pro Med" w:hAnsi="Minion Pro Med" w:cs="Adobe Devanagari"/>
-                <w:sz w:val="20"/>
-                <w:szCs w:val="20"/>
-              </w:rPr>
-            </w:pPr>
-            <w:r>
-              <w:rPr>
-                <w:rFonts w:ascii="Minion Pro Med" w:eastAsia="Times New Roman" w:hAnsi="Minion Pro Med" w:cs="Adobe Devanagari"/>
-                <w:sz w:val="24"/>
-                <w:szCs w:val="24"/>
-              </w:rPr>
-              <w:t>Parafínový zábal</w:t>
-            </w:r>
-          </w:p>
-        </w:tc>
-        <w:tc>
-          <w:tcPr>
-            <w:tcW w:w="1460" w:type="dxa"/>
-            <w:vAlign w:val="bottom"/>
-          </w:tcPr>
-          <w:p>
-            <w:pPr>
-              <w:spacing w:line="360" w:lineRule="auto"/>
-              <w:jc w:val="right"/>
-              <w:rPr>
-                <w:rFonts w:ascii="Minion Pro Med" w:hAnsi="Minion Pro Med" w:cs="Adobe Devanagari"/>
-                <w:sz w:val="20"/>
-                <w:szCs w:val="20"/>
-              </w:rPr>
-            </w:pPr>
-            <w:r>
-              <w:rPr>
-                <w:rFonts w:ascii="Minion Pro Med" w:eastAsia="Times New Roman" w:hAnsi="Minion Pro Med" w:cs="Adobe Devanagari"/>
-                <w:sz w:val="24"/>
-                <w:szCs w:val="24"/>
-              </w:rPr>
-              <w:t>1</w:t>
-            </w:r>
-            <w:r>
-              <w:rPr>
-                <w:rFonts w:ascii="Minion Pro Med" w:eastAsia="Times New Roman" w:hAnsi="Minion Pro Med" w:cs="Adobe Devanagari"/>
-                <w:sz w:val="24"/>
-                <w:szCs w:val="24"/>
-              </w:rPr>
-              <w:t>5</w:t>
-            </w:r>
-            <w:r>
-              <w:rPr>
-                <w:rFonts w:ascii="Minion Pro Med" w:eastAsia="Times New Roman" w:hAnsi="Minion Pro Med" w:cs="Adobe Devanagari"/>
-                <w:sz w:val="24"/>
-                <w:szCs w:val="24"/>
-              </w:rPr>
-              <w:t>0,- K</w:t>
-            </w:r>
-            <w:r>
-              <w:rPr>
-                <w:rFonts w:ascii="Minion Pro Med" w:eastAsia="Times New Roman" w:hAnsi="Minion Pro Med" w:cs="Cambria"/>
-                <w:sz w:val="24"/>
-                <w:szCs w:val="24"/>
-              </w:rPr>
-              <w:t>č</w:t>
-            </w:r>
-          </w:p>
-        </w:tc>
-      </w:tr>
-      <w:tr>
-        <w:trPr>
-          <w:trHeight w:val="414"/>
-        </w:trPr>
-        <w:tc>
-          <w:tcPr>
-            <w:tcW w:w="4340" w:type="dxa"/>
-            <w:vAlign w:val="bottom"/>
-          </w:tcPr>
-          <w:p>
-            <w:pPr>
-              <w:spacing w:line="360" w:lineRule="auto"/>
-              <w:rPr>
-                <w:rFonts w:ascii="Minion Pro Med" w:hAnsi="Minion Pro Med" w:cs="Adobe Devanagari"/>
-                <w:sz w:val="20"/>
-                <w:szCs w:val="20"/>
-              </w:rPr>
-            </w:pPr>
-            <w:r>
-              <w:rPr>
-                <w:rFonts w:ascii="Minion Pro Med" w:eastAsia="Times New Roman" w:hAnsi="Minion Pro Med" w:cs="Adobe Devanagari"/>
-                <w:sz w:val="24"/>
-                <w:szCs w:val="24"/>
-              </w:rPr>
-              <w:t>Depilace lýtek</w:t>
-            </w:r>
-          </w:p>
-        </w:tc>
-        <w:tc>
-          <w:tcPr>
-            <w:tcW w:w="1460" w:type="dxa"/>
-            <w:vAlign w:val="bottom"/>
-          </w:tcPr>
-          <w:p>
-            <w:pPr>
-              <w:spacing w:line="360" w:lineRule="auto"/>
-              <w:jc w:val="right"/>
-              <w:rPr>
-                <w:rFonts w:ascii="Minion Pro Med" w:hAnsi="Minion Pro Med" w:cs="Adobe Devanagari"/>
-                <w:sz w:val="20"/>
-                <w:szCs w:val="20"/>
-              </w:rPr>
-            </w:pPr>
-            <w:r>
-              <w:rPr>
-                <w:rFonts w:ascii="Minion Pro Med" w:eastAsia="Times New Roman" w:hAnsi="Minion Pro Med" w:cs="Adobe Devanagari"/>
-                <w:sz w:val="24"/>
-                <w:szCs w:val="24"/>
-              </w:rPr>
-              <w:t>200,- K</w:t>
-            </w:r>
-            <w:r>
-              <w:rPr>
-                <w:rFonts w:ascii="Minion Pro Med" w:eastAsia="Times New Roman" w:hAnsi="Minion Pro Med" w:cs="Cambria"/>
-                <w:sz w:val="24"/>
-                <w:szCs w:val="24"/>
-              </w:rPr>
-              <w:t>č</w:t>
-            </w:r>
-          </w:p>
-        </w:tc>
-      </w:tr>
-      <w:tr>
-        <w:trPr>
           <w:trHeight w:val="351"/>
         </w:trPr>
         <w:tc>
@@ -1048,15 +930,7 @@
                 <w:sz w:val="24"/>
                 <w:szCs w:val="24"/>
               </w:rPr>
-              <w:t>2</w:t>
-            </w:r>
-            <w:r>
-              <w:rPr>
-                <w:rFonts w:ascii="Minion Pro Med" w:eastAsia="Times New Roman" w:hAnsi="Minion Pro Med" w:cs="Adobe Devanagari"/>
-                <w:sz w:val="24"/>
-                <w:szCs w:val="24"/>
-              </w:rPr>
-              <w:t>5</w:t>
+              <w:t>30</w:t>
             </w:r>
             <w:r>
               <w:rPr>
@@ -1131,7 +1005,7 @@
           <w:sz w:val="24"/>
           <w:szCs w:val="24"/>
         </w:rPr>
-        <w:t>. 1. 201</w:t>
+        <w:t>. 1. 20</w:t>
       </w:r>
       <w:r>
         <w:rPr>
@@ -1140,7 +1014,16 @@
           <w:sz w:val="24"/>
           <w:szCs w:val="24"/>
         </w:rPr>
-        <w:t>9</w:t>
+        <w:t>2</w:t>
+      </w:r>
+      <w:r>
+        <w:rPr>
+          <w:rFonts w:ascii="Minion Pro Med" w:eastAsia="Times New Roman" w:hAnsi="Minion Pro Med" w:cs="Cambria"/>
+          <w:i/>
+          <w:sz w:val="24"/>
+          <w:szCs w:val="24"/>
+        </w:rPr>
+        <w:t>3</w:t>
       </w:r>
     </w:p>
     <w:sectPr>
@@ -1155,7 +1038,7 @@
 </file>
 
 <file path=word/styles.xml><?xml version="1.0" encoding="utf-8"?>
-<w:styles xmlns:mc="http://schemas.openxmlformats.org/markup-compatibility/2006" xmlns:r="http://schemas.openxmlformats.org/officeDocument/2006/relationships" xmlns:w="http://schemas.openxmlformats.org/wordprocessingml/2006/main" xmlns:w14="http://schemas.microsoft.com/office/word/2010/wordml" xmlns:w15="http://schemas.microsoft.com/office/word/2012/wordml" mc:Ignorable="w14 w15">
+<w:styles xmlns:mc="http://schemas.openxmlformats.org/markup-compatibility/2006" xmlns:r="http://schemas.openxmlformats.org/officeDocument/2006/relationships" xmlns:w="http://schemas.openxmlformats.org/wordprocessingml/2006/main" xmlns:w14="http://schemas.microsoft.com/office/word/2010/wordml" xmlns:w15="http://schemas.microsoft.com/office/word/2012/wordml" xmlns:w16cex="http://schemas.microsoft.com/office/word/2018/wordml/cex" xmlns:w16cid="http://schemas.microsoft.com/office/word/2016/wordml/cid" xmlns:w16="http://schemas.microsoft.com/office/word/2018/wordml" xmlns:w16sdtdh="http://schemas.microsoft.com/office/word/2020/wordml/sdtdatahash" xmlns:w16se="http://schemas.microsoft.com/office/word/2015/wordml/symex" mc:Ignorable="w14 w15 w16se w16cid w16 w16cex w16sdtdh">
   <w:docDefaults>
     <w:rPrDefault>
       <w:rPr>
@@ -1167,7 +1050,7 @@
     </w:rPrDefault>
     <w:pPrDefault/>
   </w:docDefaults>
-  <w:latentStyles w:defLockedState="0" w:defUIPriority="99" w:defSemiHidden="0" w:defUnhideWhenUsed="0" w:defQFormat="0" w:count="371">
+  <w:latentStyles w:defLockedState="0" w:defUIPriority="99" w:defSemiHidden="0" w:defUnhideWhenUsed="0" w:defQFormat="0" w:count="376">
     <w:lsdException w:name="Normal" w:uiPriority="0" w:qFormat="1"/>
     <w:lsdException w:name="heading 1" w:uiPriority="9" w:qFormat="1"/>
     <w:lsdException w:name="heading 2" w:semiHidden="1" w:uiPriority="9" w:unhideWhenUsed="1" w:qFormat="1"/>
@@ -1539,18 +1422,23 @@
     <w:lsdException w:name="List Table 5 Dark Accent 6" w:uiPriority="50"/>
     <w:lsdException w:name="List Table 6 Colorful Accent 6" w:uiPriority="51"/>
     <w:lsdException w:name="List Table 7 Colorful Accent 6" w:uiPriority="52"/>
+    <w:lsdException w:name="Mention" w:semiHidden="1" w:unhideWhenUsed="1"/>
+    <w:lsdException w:name="Smart Hyperlink" w:semiHidden="1" w:unhideWhenUsed="1"/>
+    <w:lsdException w:name="Hashtag" w:semiHidden="1" w:unhideWhenUsed="1"/>
+    <w:lsdException w:name="Unresolved Mention" w:semiHidden="1" w:unhideWhenUsed="1"/>
+    <w:lsdException w:name="Smart Link" w:semiHidden="1" w:unhideWhenUsed="1"/>
   </w:latentStyles>
-  <w:style w:type="paragraph" w:default="1" w:styleId="Normln">
+  <w:style w:type="paragraph" w:default="1" w:styleId="Normal">
     <w:name w:val="Normal"/>
     <w:qFormat/>
   </w:style>
-  <w:style w:type="character" w:default="1" w:styleId="Standardnpsmoodstavce">
+  <w:style w:type="character" w:default="1" w:styleId="DefaultParagraphFont">
     <w:name w:val="Default Paragraph Font"/>
     <w:uiPriority w:val="1"/>
     <w:semiHidden/>
     <w:unhideWhenUsed/>
   </w:style>
-  <w:style w:type="table" w:default="1" w:styleId="Normlntabulka">
+  <w:style w:type="table" w:default="1" w:styleId="TableNormal">
     <w:name w:val="Normal Table"/>
     <w:uiPriority w:val="99"/>
     <w:semiHidden/>
@@ -1565,7 +1453,7 @@
       </w:tblCellMar>
     </w:tblPr>
   </w:style>
-  <w:style w:type="numbering" w:default="1" w:styleId="Bezseznamu">
+  <w:style w:type="numbering" w:default="1" w:styleId="NoList">
     <w:name w:val="No List"/>
     <w:uiPriority w:val="99"/>
     <w:semiHidden/>
@@ -1812,7 +1700,7 @@
 </file>
 
 <file path=customXml/itemProps1.xml><?xml version="1.0" encoding="utf-8"?>
-<ds:datastoreItem xmlns:ds="http://schemas.openxmlformats.org/officeDocument/2006/customXml" ds:itemID="{471E5EBE-8C97-4D87-A465-D3F71E268CA6}">
+<ds:datastoreItem xmlns:ds="http://schemas.openxmlformats.org/officeDocument/2006/customXml" ds:itemID="{DE48F0B3-5761-49F2-B037-DFCF20D4B6AC}">
   <ds:schemaRefs>
     <ds:schemaRef ds:uri="http://schemas.openxmlformats.org/officeDocument/2006/bibliography"/>
   </ds:schemaRefs>

--- a/Web/build/download/cenik.docx
+++ b/Web/build/download/cenik.docx
@@ -143,15 +143,7 @@
                 <w:sz w:val="24"/>
                 <w:szCs w:val="24"/>
               </w:rPr>
-              <w:t>3</w:t>
-            </w:r>
-            <w:r>
-              <w:rPr>
-                <w:rFonts w:ascii="Minion Pro Med" w:eastAsia="Times New Roman" w:hAnsi="Minion Pro Med" w:cs="Adobe Devanagari"/>
-                <w:sz w:val="24"/>
-                <w:szCs w:val="24"/>
-              </w:rPr>
-              <w:t>5</w:t>
+              <w:t>40</w:t>
             </w:r>
             <w:r>
               <w:rPr>
@@ -1023,7 +1015,7 @@
           <w:sz w:val="24"/>
           <w:szCs w:val="24"/>
         </w:rPr>
-        <w:t>3</w:t>
+        <w:t>4</w:t>
       </w:r>
     </w:p>
     <w:sectPr>
